--- a/game_reviews/translations/ducks-till-dawn (Version 1).docx
+++ b/game_reviews/translations/ducks-till-dawn (Version 1).docx
@@ -8,18 +8,6 @@
       </w:pPr>
       <w:r>
         <w:t>Play Ducks Till Dawn Free | Unique Gameplay Mechanics</w:t>
-      </w:r>
-    </w:p>
-    <w:p>
-      <w:r/>
-      <w:r>
-        <w:rPr>
-          <w:b/>
-        </w:rPr>
-        <w:t>Meta description</w:t>
-      </w:r>
-      <w:r>
-        <w:t>: Read the review of Ducks Till Dawn, a spooky and engaging slot game with a unique moving duck feature. Play for free and experience the excitement.</w:t>
       </w:r>
     </w:p>
     <w:p>
@@ -373,9 +361,18 @@
       <w:r/>
       <w:r>
         <w:rPr>
+          <w:b/>
+        </w:rPr>
+        <w:t>Play Ducks Till Dawn Free | Unique Gameplay Mechanics</w:t>
+      </w:r>
+    </w:p>
+    <w:p>
+      <w:r/>
+      <w:r>
+        <w:rPr>
           <w:i/>
         </w:rPr>
-        <w:t>Prompt: Create a feature image for "Ducks Till Dawn". Design a fun feature image for "Ducks Till Dawn" that embodies the game's unique combination of amusement park fun and late-night scares. The image should be in a cartoon style and feature a happy Maya warrior with glasses, holding a toy duck and surrounded by images of balloons, shooting gallery targets, and other carnival-inspired symbols. The image should also incorporate the game's dark background and the moving duck mechanics that make it stand out from other online slots. The Maya warrior should have a big smile on their face and be surrounded by a whimsical, carnival atmosphere, with rollercoasters and Ferris wheels in the background. The overall goal is to create an image that captures the excitement and thrills of "Ducks Till Dawn" and makes players eager to give the game a spin.</w:t>
+        <w:t>Read the review of Ducks Till Dawn, a spooky and engaging slot game with a unique moving duck feature. Play for free and experience the excitement.</w:t>
       </w:r>
     </w:p>
     <w:sectPr>

--- a/game_reviews/translations/ducks-till-dawn (Version 1).docx
+++ b/game_reviews/translations/ducks-till-dawn (Version 1).docx
@@ -7,7 +7,7 @@
         <w:pStyle w:val="Heading1"/>
       </w:pPr>
       <w:r>
-        <w:t>Play Ducks Till Dawn Free | Unique Gameplay Mechanics</w:t>
+        <w:t>Play Ducks Till Dawn for Free</w:t>
       </w:r>
     </w:p>
     <w:p>
@@ -291,7 +291,7 @@
       </w:pPr>
       <w:r/>
       <w:r>
-        <w:t>Unique gameplay mechanics with moving duck symbols</w:t>
+        <w:t>Unique gameplay mechanics with moving ducks feature</w:t>
       </w:r>
     </w:p>
     <w:p>
@@ -302,7 +302,7 @@
       </w:pPr>
       <w:r/>
       <w:r>
-        <w:t>High-quality symbol and graphic design</w:t>
+        <w:t>High-quality symbol design and easy to distinguish symbols</w:t>
       </w:r>
     </w:p>
     <w:p>
@@ -313,7 +313,7 @@
       </w:pPr>
       <w:r/>
       <w:r>
-        <w:t>Engaging bonus features with free spins and multipliers</w:t>
+        <w:t>Great attention to detail in graphics and sound design</w:t>
       </w:r>
     </w:p>
     <w:p>
@@ -324,7 +324,7 @@
       </w:pPr>
       <w:r/>
       <w:r>
-        <w:t>Dark and spooky sound design adds to the game's horror theme</w:t>
+        <w:t>Bonus features including wild and scatter symbols, free spins, and multipliers</w:t>
       </w:r>
     </w:p>
     <w:p>
@@ -343,7 +343,7 @@
       </w:pPr>
       <w:r/>
       <w:r>
-        <w:t>No background music may be unappealing to some players</w:t>
+        <w:t>No background music throughout the game</w:t>
       </w:r>
     </w:p>
     <w:p>
@@ -354,7 +354,7 @@
       </w:pPr>
       <w:r/>
       <w:r>
-        <w:t>May not appeal to those who are not fans of horror themes</w:t>
+        <w:t>Limited number of similar slots available for comparison</w:t>
       </w:r>
     </w:p>
     <w:p>
@@ -363,7 +363,7 @@
         <w:rPr>
           <w:b/>
         </w:rPr>
-        <w:t>Play Ducks Till Dawn Free | Unique Gameplay Mechanics</w:t>
+        <w:t>Play Ducks Till Dawn for Free</w:t>
       </w:r>
     </w:p>
     <w:p>
@@ -372,7 +372,7 @@
         <w:rPr>
           <w:i/>
         </w:rPr>
-        <w:t>Read the review of Ducks Till Dawn, a spooky and engaging slot game with a unique moving duck feature. Play for free and experience the excitement.</w:t>
+        <w:t>Read our review of Ducks Till Dawn slot game and play for free. Enjoy unique gameplay mechanics and exciting bonus features.</w:t>
       </w:r>
     </w:p>
     <w:sectPr>
